--- a/PDRMYE/GUIAS RÁPIDAS/Participaciones Federales/GUÍA RÁPIDA CPH ISR POR ENAJENACIÓN DE INMUEBLES.docx
+++ b/PDRMYE/GUIAS RÁPIDAS/Participaciones Federales/GUÍA RÁPIDA CPH ISR POR ENAJENACIÓN DE INMUEBLES.docx
@@ -2919,30 +2919,28 @@
           <w:szCs w:val="24"/>
         </w:rPr>
       </w:pPr>
-      <w:bookmarkStart w:id="7" w:name="_GoBack"/>
+    </w:p>
+    <w:p>
+      <w:pPr>
+        <w:pStyle w:val="Ttulo1"/>
+        <w:spacing w:line="276" w:lineRule="auto"/>
+        <w:jc w:val="center"/>
+        <w:rPr>
+          <w:rFonts w:cs="Arial"/>
+        </w:rPr>
+      </w:pPr>
+      <w:bookmarkStart w:id="7" w:name="_Toc123565162"/>
+      <w:bookmarkStart w:id="8" w:name="_Toc124341669"/>
+      <w:bookmarkStart w:id="9" w:name="_Toc124432555"/>
+      <w:r>
+        <w:rPr>
+          <w:rFonts w:cs="Arial"/>
+        </w:rPr>
+        <w:t>1.- Selección de Fondo</w:t>
+      </w:r>
       <w:bookmarkEnd w:id="7"/>
-    </w:p>
-    <w:p>
-      <w:pPr>
-        <w:pStyle w:val="Ttulo1"/>
-        <w:spacing w:line="276" w:lineRule="auto"/>
-        <w:jc w:val="center"/>
-        <w:rPr>
-          <w:rFonts w:cs="Arial"/>
-        </w:rPr>
-      </w:pPr>
-      <w:bookmarkStart w:id="8" w:name="_Toc123565162"/>
-      <w:bookmarkStart w:id="9" w:name="_Toc124341669"/>
-      <w:bookmarkStart w:id="10" w:name="_Toc124432555"/>
-      <w:r>
-        <w:rPr>
-          <w:rFonts w:cs="Arial"/>
-        </w:rPr>
-        <w:t>1.- Selección de Fondo</w:t>
-      </w:r>
       <w:bookmarkEnd w:id="8"/>
       <w:bookmarkEnd w:id="9"/>
-      <w:bookmarkEnd w:id="10"/>
     </w:p>
     <w:p>
       <w:r>
@@ -3469,18 +3467,18 @@
           <w:rFonts w:cs="Arial"/>
         </w:rPr>
       </w:pPr>
-      <w:bookmarkStart w:id="11" w:name="_Toc123565163"/>
-      <w:bookmarkStart w:id="12" w:name="_Toc124341670"/>
-      <w:bookmarkStart w:id="13" w:name="_Toc124432556"/>
+      <w:bookmarkStart w:id="10" w:name="_Toc123565163"/>
+      <w:bookmarkStart w:id="11" w:name="_Toc124341670"/>
+      <w:bookmarkStart w:id="12" w:name="_Toc124432556"/>
       <w:r>
         <w:rPr>
           <w:rFonts w:cs="Arial"/>
         </w:rPr>
         <w:t>2.- Crear un nuevo cálculo</w:t>
       </w:r>
+      <w:bookmarkEnd w:id="10"/>
       <w:bookmarkEnd w:id="11"/>
       <w:bookmarkEnd w:id="12"/>
-      <w:bookmarkEnd w:id="13"/>
     </w:p>
     <w:p>
       <w:pPr>
@@ -4006,18 +4004,18 @@
         <mc:AlternateContent>
           <mc:Choice Requires="wps">
             <w:drawing>
-              <wp:anchor distT="0" distB="0" distL="114300" distR="114300" simplePos="0" relativeHeight="251817984" behindDoc="0" locked="0" layoutInCell="1" allowOverlap="1" wp14:anchorId="0882B172" wp14:editId="290A4A20">
+              <wp:anchor distT="0" distB="0" distL="114300" distR="114300" simplePos="0" relativeHeight="251827200" behindDoc="0" locked="0" layoutInCell="1" allowOverlap="1" wp14:anchorId="2D1E15E7" wp14:editId="6E78CD00">
                 <wp:simplePos x="0" y="0"/>
                 <wp:positionH relativeFrom="column">
-                  <wp:posOffset>137795</wp:posOffset>
+                  <wp:posOffset>5028565</wp:posOffset>
                 </wp:positionH>
                 <wp:positionV relativeFrom="paragraph">
-                  <wp:posOffset>3141818</wp:posOffset>
+                  <wp:posOffset>2669540</wp:posOffset>
                 </wp:positionV>
-                <wp:extent cx="3331675" cy="289233"/>
-                <wp:effectExtent l="19050" t="19050" r="21590" b="15875"/>
+                <wp:extent cx="749300" cy="186055"/>
+                <wp:effectExtent l="19050" t="19050" r="12700" b="23495"/>
                 <wp:wrapNone/>
-                <wp:docPr id="8" name="Rectángulo 8"/>
+                <wp:docPr id="10" name="Rectángulo 10"/>
                 <wp:cNvGraphicFramePr/>
                 <a:graphic xmlns:a="http://schemas.openxmlformats.org/drawingml/2006/main">
                   <a:graphicData uri="http://schemas.microsoft.com/office/word/2010/wordprocessingShape">
@@ -4026,7 +4024,7 @@
                       <wps:spPr>
                         <a:xfrm>
                           <a:off x="0" y="0"/>
-                          <a:ext cx="3331675" cy="289233"/>
+                          <a:ext cx="749300" cy="186055"/>
                         </a:xfrm>
                         <a:prstGeom prst="rect">
                           <a:avLst/>
@@ -4072,21 +4070,101 @@
           </mc:Choice>
           <mc:Fallback>
             <w:pict>
-              <v:rect w14:anchorId="65C586E7" id="Rectángulo 8" o:spid="_x0000_s1026" style="position:absolute;margin-left:10.85pt;margin-top:247.4pt;width:262.35pt;height:22.75pt;z-index:251817984;visibility:visible;mso-wrap-style:square;mso-width-percent:0;mso-height-percent:0;mso-wrap-distance-left:9pt;mso-wrap-distance-top:0;mso-wrap-distance-right:9pt;mso-wrap-distance-bottom:0;mso-position-horizontal:absolute;mso-position-horizontal-relative:text;mso-position-vertical:absolute;mso-position-vertical-relative:text;mso-width-percent:0;mso-height-percent:0;mso-width-relative:margin;mso-height-relative:margin;v-text-anchor:middle" o:gfxdata="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" filled="f" strokecolor="red" strokeweight="2.25pt"/>
+              <v:rect w14:anchorId="4B11E0F8" id="Rectángulo 10" o:spid="_x0000_s1026" style="position:absolute;margin-left:395.95pt;margin-top:210.2pt;width:59pt;height:14.65pt;z-index:251827200;visibility:visible;mso-wrap-style:square;mso-width-percent:0;mso-height-percent:0;mso-wrap-distance-left:9pt;mso-wrap-distance-top:0;mso-wrap-distance-right:9pt;mso-wrap-distance-bottom:0;mso-position-horizontal:absolute;mso-position-horizontal-relative:text;mso-position-vertical:absolute;mso-position-vertical-relative:text;mso-width-percent:0;mso-height-percent:0;mso-width-relative:margin;mso-height-relative:margin;v-text-anchor:middle" o:gfxdata="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" filled="f" strokecolor="red" strokeweight="2.25pt"/>
             </w:pict>
           </mc:Fallback>
         </mc:AlternateContent>
       </w:r>
       <w:r>
         <w:rPr>
+          <w:rFonts w:ascii="Arial" w:hAnsi="Arial" w:cs="Arial"/>
           <w:noProof/>
           <w:lang w:val="es-MX" w:eastAsia="es-MX"/>
         </w:rPr>
+        <mc:AlternateContent>
+          <mc:Choice Requires="wps">
+            <w:drawing>
+              <wp:anchor distT="0" distB="0" distL="114300" distR="114300" simplePos="0" relativeHeight="251817984" behindDoc="0" locked="0" layoutInCell="1" allowOverlap="1" wp14:anchorId="0882B172" wp14:editId="36A0D1CA">
+                <wp:simplePos x="0" y="0"/>
+                <wp:positionH relativeFrom="column">
+                  <wp:posOffset>151765</wp:posOffset>
+                </wp:positionH>
+                <wp:positionV relativeFrom="paragraph">
+                  <wp:posOffset>2669540</wp:posOffset>
+                </wp:positionV>
+                <wp:extent cx="2197100" cy="217805"/>
+                <wp:effectExtent l="19050" t="19050" r="12700" b="10795"/>
+                <wp:wrapNone/>
+                <wp:docPr id="8" name="Rectángulo 8"/>
+                <wp:cNvGraphicFramePr/>
+                <a:graphic xmlns:a="http://schemas.openxmlformats.org/drawingml/2006/main">
+                  <a:graphicData uri="http://schemas.microsoft.com/office/word/2010/wordprocessingShape">
+                    <wps:wsp>
+                      <wps:cNvSpPr/>
+                      <wps:spPr>
+                        <a:xfrm>
+                          <a:off x="0" y="0"/>
+                          <a:ext cx="2197100" cy="217805"/>
+                        </a:xfrm>
+                        <a:prstGeom prst="rect">
+                          <a:avLst/>
+                        </a:prstGeom>
+                        <a:noFill/>
+                        <a:ln w="28575">
+                          <a:solidFill>
+                            <a:srgbClr val="FF0000"/>
+                          </a:solidFill>
+                        </a:ln>
+                      </wps:spPr>
+                      <wps:style>
+                        <a:lnRef idx="2">
+                          <a:schemeClr val="accent6"/>
+                        </a:lnRef>
+                        <a:fillRef idx="1">
+                          <a:schemeClr val="lt1"/>
+                        </a:fillRef>
+                        <a:effectRef idx="0">
+                          <a:schemeClr val="accent6"/>
+                        </a:effectRef>
+                        <a:fontRef idx="minor">
+                          <a:schemeClr val="dk1"/>
+                        </a:fontRef>
+                      </wps:style>
+                      <wps:bodyPr rot="0" spcFirstLastPara="0" vertOverflow="overflow" horzOverflow="overflow" vert="horz" wrap="square" lIns="91440" tIns="45720" rIns="91440" bIns="45720" numCol="1" spcCol="0" rtlCol="0" fromWordArt="0" anchor="ctr" anchorCtr="0" forceAA="0" compatLnSpc="1">
+                        <a:prstTxWarp prst="textNoShape">
+                          <a:avLst/>
+                        </a:prstTxWarp>
+                        <a:noAutofit/>
+                      </wps:bodyPr>
+                    </wps:wsp>
+                  </a:graphicData>
+                </a:graphic>
+                <wp14:sizeRelH relativeFrom="margin">
+                  <wp14:pctWidth>0</wp14:pctWidth>
+                </wp14:sizeRelH>
+                <wp14:sizeRelV relativeFrom="margin">
+                  <wp14:pctHeight>0</wp14:pctHeight>
+                </wp14:sizeRelV>
+              </wp:anchor>
+            </w:drawing>
+          </mc:Choice>
+          <mc:Fallback>
+            <w:pict>
+              <v:rect w14:anchorId="1E54F53A" id="Rectángulo 8" o:spid="_x0000_s1026" style="position:absolute;margin-left:11.95pt;margin-top:210.2pt;width:173pt;height:17.15pt;z-index:251817984;visibility:visible;mso-wrap-style:square;mso-width-percent:0;mso-height-percent:0;mso-wrap-distance-left:9pt;mso-wrap-distance-top:0;mso-wrap-distance-right:9pt;mso-wrap-distance-bottom:0;mso-position-horizontal:absolute;mso-position-horizontal-relative:text;mso-position-vertical:absolute;mso-position-vertical-relative:text;mso-width-percent:0;mso-height-percent:0;mso-width-relative:margin;mso-height-relative:margin;v-text-anchor:middle" o:gfxdata="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" filled="f" strokecolor="red" strokeweight="2.25pt"/>
+            </w:pict>
+          </mc:Fallback>
+        </mc:AlternateContent>
+      </w:r>
+      <w:r>
+        <w:rPr>
+          <w:noProof/>
+          <w:lang w:val="es-MX" w:eastAsia="es-MX"/>
+        </w:rPr>
         <w:drawing>
-          <wp:inline distT="0" distB="0" distL="0" distR="0" wp14:anchorId="1D8A0004" wp14:editId="522F5FF6">
-            <wp:extent cx="4082902" cy="3868772"/>
-            <wp:effectExtent l="152400" t="171450" r="356235" b="360680"/>
-            <wp:docPr id="37" name="Imagen 37"/>
+          <wp:inline distT="0" distB="0" distL="0" distR="0" wp14:anchorId="1DD88753" wp14:editId="7F310786">
+            <wp:extent cx="5612130" cy="2732405"/>
+            <wp:effectExtent l="152400" t="152400" r="369570" b="353695"/>
+            <wp:docPr id="3" name="Imagen 3"/>
             <wp:cNvGraphicFramePr>
               <a:graphicFrameLocks xmlns:a="http://schemas.openxmlformats.org/drawingml/2006/main" noChangeAspect="1"/>
             </wp:cNvGraphicFramePr>
@@ -4097,15 +4175,16 @@
                     <pic:cNvPr id="1" name=""/>
                     <pic:cNvPicPr/>
                   </pic:nvPicPr>
-                  <pic:blipFill rotWithShape="1">
+                  <pic:blipFill>
                     <a:blip r:embed="rId15"/>
-                    <a:srcRect t="1828"/>
-                    <a:stretch/>
+                    <a:stretch>
+                      <a:fillRect/>
+                    </a:stretch>
                   </pic:blipFill>
-                  <pic:spPr bwMode="auto">
+                  <pic:spPr>
                     <a:xfrm>
                       <a:off x="0" y="0"/>
-                      <a:ext cx="4109035" cy="3893535"/>
+                      <a:ext cx="5612130" cy="2732405"/>
                     </a:xfrm>
                     <a:prstGeom prst="rect">
                       <a:avLst/>
@@ -4120,11 +4199,6 @@
                         </a:srgbClr>
                       </a:outerShdw>
                     </a:effectLst>
-                    <a:extLst>
-                      <a:ext uri="{53640926-AAD7-44D8-BBD7-CCE9431645EC}">
-                        <a14:shadowObscured xmlns:a14="http://schemas.microsoft.com/office/drawing/2010/main"/>
-                      </a:ext>
-                    </a:extLst>
                   </pic:spPr>
                 </pic:pic>
               </a:graphicData>
@@ -4300,6 +4374,28 @@
           <w:szCs w:val="24"/>
         </w:rPr>
       </w:pPr>
+    </w:p>
+    <w:p>
+      <w:pPr>
+        <w:rPr>
+          <w:rFonts w:ascii="Arial" w:hAnsi="Arial" w:cs="Arial"/>
+          <w:b/>
+          <w:sz w:val="24"/>
+          <w:szCs w:val="24"/>
+        </w:rPr>
+      </w:pPr>
+    </w:p>
+    <w:p>
+      <w:pPr>
+        <w:rPr>
+          <w:rFonts w:ascii="Arial" w:hAnsi="Arial" w:cs="Arial"/>
+          <w:b/>
+          <w:sz w:val="24"/>
+          <w:szCs w:val="24"/>
+        </w:rPr>
+      </w:pPr>
+      <w:bookmarkStart w:id="13" w:name="_GoBack"/>
+      <w:bookmarkEnd w:id="13"/>
     </w:p>
     <w:p>
       <w:pPr>
@@ -5175,6 +5271,7 @@
         <w:rPr>
           <w:rFonts w:cs="Arial"/>
         </w:rPr>
+        <w:lastRenderedPageBreak/>
         <w:t>3.- Autorización de cálculo</w:t>
       </w:r>
       <w:bookmarkEnd w:id="14"/>
@@ -7173,7 +7270,7 @@
                 <w:noProof/>
                 <w:color w:val="FFFFFF" w:themeColor="background1"/>
               </w:rPr>
-              <w:t>8</w:t>
+              <w:t>7</w:t>
             </w:r>
             <w:r>
               <w:rPr>
@@ -9282,7 +9379,7 @@
 </file>
 
 <file path=customXml/itemProps1.xml><?xml version="1.0" encoding="utf-8"?>
-<ds:datastoreItem xmlns:ds="http://schemas.openxmlformats.org/officeDocument/2006/customXml" ds:itemID="{3FB64B42-E165-4033-B288-B53E125B3968}">
+<ds:datastoreItem xmlns:ds="http://schemas.openxmlformats.org/officeDocument/2006/customXml" ds:itemID="{434BB8E0-3431-4997-8BE6-966B2EA7C40D}">
   <ds:schemaRefs>
     <ds:schemaRef ds:uri="http://schemas.openxmlformats.org/officeDocument/2006/bibliography"/>
   </ds:schemaRefs>
